--- a/Lab2/Formato de Propuesta de Mejora del Proceso.docx
+++ b/Lab2/Formato de Propuesta de Mejora del Proceso.docx
@@ -75,7 +75,62 @@
           <w:sz w:val="36"/>
           <w:szCs w:val="32"/>
         </w:rPr>
-        <w:t>PIP, Process Improvement Proposal</w:t>
+        <w:t xml:space="preserve">PIP, </w:t>
+      </w:r>
+      <w:proofErr w:type="spellStart"/>
+      <w:r>
+        <w:rPr>
+          <w:rFonts w:asciiTheme="majorHAnsi" w:hAnsiTheme="majorHAnsi"/>
+          <w:b/>
+          <w:i/>
+          <w:sz w:val="36"/>
+          <w:szCs w:val="32"/>
+        </w:rPr>
+        <w:t>Process</w:t>
+      </w:r>
+      <w:proofErr w:type="spellEnd"/>
+      <w:r>
+        <w:rPr>
+          <w:rFonts w:asciiTheme="majorHAnsi" w:hAnsiTheme="majorHAnsi"/>
+          <w:b/>
+          <w:i/>
+          <w:sz w:val="36"/>
+          <w:szCs w:val="32"/>
+        </w:rPr>
+        <w:t xml:space="preserve"> </w:t>
+      </w:r>
+      <w:proofErr w:type="spellStart"/>
+      <w:r>
+        <w:rPr>
+          <w:rFonts w:asciiTheme="majorHAnsi" w:hAnsiTheme="majorHAnsi"/>
+          <w:b/>
+          <w:i/>
+          <w:sz w:val="36"/>
+          <w:szCs w:val="32"/>
+        </w:rPr>
+        <w:t>Improvement</w:t>
+      </w:r>
+      <w:proofErr w:type="spellEnd"/>
+      <w:r>
+        <w:rPr>
+          <w:rFonts w:asciiTheme="majorHAnsi" w:hAnsiTheme="majorHAnsi"/>
+          <w:b/>
+          <w:i/>
+          <w:sz w:val="36"/>
+          <w:szCs w:val="32"/>
+        </w:rPr>
+        <w:t xml:space="preserve"> </w:t>
+      </w:r>
+      <w:proofErr w:type="spellStart"/>
+      <w:r>
+        <w:rPr>
+          <w:rFonts w:asciiTheme="majorHAnsi" w:hAnsiTheme="majorHAnsi"/>
+          <w:b/>
+          <w:i/>
+          <w:sz w:val="36"/>
+          <w:szCs w:val="32"/>
+        </w:rPr>
+        <w:t>Proposal</w:t>
       </w:r>
       <w:r>
         <w:rPr>
@@ -87,6 +142,7 @@
         </w:rPr>
         <w:t>s</w:t>
       </w:r>
+      <w:proofErr w:type="spellEnd"/>
       <w:r>
         <w:rPr>
           <w:rFonts w:asciiTheme="majorHAnsi" w:hAnsiTheme="majorHAnsi"/>
@@ -275,7 +331,21 @@
                 <w:sz w:val="20"/>
                 <w:szCs w:val="20"/>
               </w:rPr>
-              <w:t>Roberto Cantu Reyes</w:t>
+              <w:t xml:space="preserve">Roberto </w:t>
+            </w:r>
+            <w:r>
+              <w:rPr>
+                <w:sz w:val="20"/>
+                <w:szCs w:val="20"/>
+              </w:rPr>
+              <w:t>Cantú</w:t>
+            </w:r>
+            <w:r>
+              <w:rPr>
+                <w:sz w:val="20"/>
+                <w:szCs w:val="20"/>
+              </w:rPr>
+              <w:t xml:space="preserve"> Reyes</w:t>
             </w:r>
           </w:p>
         </w:tc>
@@ -530,7 +600,37 @@
                 <w:sz w:val="20"/>
                 <w:szCs w:val="20"/>
               </w:rPr>
-              <w:t xml:space="preserve"> por lo tanto tuve que invertir mas tiempo del planeado en la parte de testing. </w:t>
+              <w:t xml:space="preserve"> por lo tanto tuve que invertir </w:t>
+            </w:r>
+            <w:r>
+              <w:rPr>
+                <w:sz w:val="20"/>
+                <w:szCs w:val="20"/>
+              </w:rPr>
+              <w:t>más</w:t>
+            </w:r>
+            <w:r>
+              <w:rPr>
+                <w:sz w:val="20"/>
+                <w:szCs w:val="20"/>
+              </w:rPr>
+              <w:t xml:space="preserve"> tiempo del planeado en la parte de </w:t>
+            </w:r>
+            <w:proofErr w:type="spellStart"/>
+            <w:r>
+              <w:rPr>
+                <w:sz w:val="20"/>
+                <w:szCs w:val="20"/>
+              </w:rPr>
+              <w:t>testing</w:t>
+            </w:r>
+            <w:proofErr w:type="spellEnd"/>
+            <w:r>
+              <w:rPr>
+                <w:sz w:val="20"/>
+                <w:szCs w:val="20"/>
+              </w:rPr>
+              <w:t xml:space="preserve">. </w:t>
             </w:r>
           </w:p>
         </w:tc>
@@ -551,7 +651,35 @@
                 <w:sz w:val="20"/>
                 <w:szCs w:val="20"/>
               </w:rPr>
-              <w:t xml:space="preserve">Lo que propongo es invertir aun mas tiempo en </w:t>
+              <w:t xml:space="preserve">Lo que propongo es invertir </w:t>
+            </w:r>
+            <w:r>
+              <w:rPr>
+                <w:sz w:val="20"/>
+                <w:szCs w:val="20"/>
+              </w:rPr>
+              <w:t>aún</w:t>
+            </w:r>
+            <w:r>
+              <w:rPr>
+                <w:sz w:val="20"/>
+                <w:szCs w:val="20"/>
+              </w:rPr>
+              <w:t xml:space="preserve"> </w:t>
+            </w:r>
+            <w:r>
+              <w:rPr>
+                <w:sz w:val="20"/>
+                <w:szCs w:val="20"/>
+              </w:rPr>
+              <w:t>más</w:t>
+            </w:r>
+            <w:r>
+              <w:rPr>
+                <w:sz w:val="20"/>
+                <w:szCs w:val="20"/>
+              </w:rPr>
+              <w:t xml:space="preserve"> tiempo en </w:t>
             </w:r>
             <w:r>
               <w:rPr>
@@ -645,7 +773,21 @@
                 <w:sz w:val="20"/>
                 <w:szCs w:val="20"/>
               </w:rPr>
-              <w:t>Mi error de estimación estuvo un poco fuera del rango de buena practica ya que obtuve un 14.1%</w:t>
+              <w:t xml:space="preserve">Mi error de estimación estuvo un poco fuera del rango de buena </w:t>
+            </w:r>
+            <w:r>
+              <w:rPr>
+                <w:sz w:val="20"/>
+                <w:szCs w:val="20"/>
+              </w:rPr>
+              <w:t>práctica</w:t>
+            </w:r>
+            <w:r>
+              <w:rPr>
+                <w:sz w:val="20"/>
+                <w:szCs w:val="20"/>
+              </w:rPr>
+              <w:t xml:space="preserve"> ya que obtuve un 14.1%</w:t>
             </w:r>
             <w:r>
               <w:rPr>
@@ -729,7 +871,14 @@
                 <w:sz w:val="20"/>
                 <w:szCs w:val="20"/>
               </w:rPr>
-              <w:t xml:space="preserve"> neuva</w:t>
+              <w:t xml:space="preserve"> </w:t>
+            </w:r>
+            <w:r>
+              <w:rPr>
+                <w:sz w:val="20"/>
+                <w:szCs w:val="20"/>
+              </w:rPr>
+              <w:t>nueva</w:t>
             </w:r>
             <w:r>
               <w:rPr>
@@ -809,7 +958,35 @@
                 <w:sz w:val="20"/>
                 <w:szCs w:val="20"/>
               </w:rPr>
-              <w:t>Inyecto mas defectos que lo considerado como buena practica ya que inyecto 59.13 Def/KLDC</w:t>
+              <w:t xml:space="preserve">Inyecto </w:t>
+            </w:r>
+            <w:r>
+              <w:rPr>
+                <w:sz w:val="20"/>
+                <w:szCs w:val="20"/>
+              </w:rPr>
+              <w:t>más</w:t>
+            </w:r>
+            <w:r>
+              <w:rPr>
+                <w:sz w:val="20"/>
+                <w:szCs w:val="20"/>
+              </w:rPr>
+              <w:t xml:space="preserve"> defectos que lo considerado como buena </w:t>
+            </w:r>
+            <w:r>
+              <w:rPr>
+                <w:sz w:val="20"/>
+                <w:szCs w:val="20"/>
+              </w:rPr>
+              <w:t>práctica</w:t>
+            </w:r>
+            <w:r>
+              <w:rPr>
+                <w:sz w:val="20"/>
+                <w:szCs w:val="20"/>
+              </w:rPr>
+              <w:t xml:space="preserve"> ya que inyecto 59.13 Def/KLDC</w:t>
             </w:r>
           </w:p>
         </w:tc>
@@ -900,7 +1077,21 @@
                 <w:sz w:val="20"/>
                 <w:szCs w:val="20"/>
               </w:rPr>
-              <w:t xml:space="preserve"> que no solía hacer por lo tanto lo que propongo es tomar un poco mas de tiempo codificando para evitar error</w:t>
+              <w:t xml:space="preserve"> que no solía hacer por lo tanto lo que propongo es tomar un poco </w:t>
+            </w:r>
+            <w:r>
+              <w:rPr>
+                <w:sz w:val="20"/>
+                <w:szCs w:val="20"/>
+              </w:rPr>
+              <w:t>más</w:t>
+            </w:r>
+            <w:r>
+              <w:rPr>
+                <w:sz w:val="20"/>
+                <w:szCs w:val="20"/>
+              </w:rPr>
+              <w:t xml:space="preserve"> de tiempo codificando para evitar error</w:t>
             </w:r>
             <w:r>
               <w:rPr>
